--- a/1.quickstart/3.first-app/Quickstart - 3 - Writing our first app.docx
+++ b/1.quickstart/3.first-app/Quickstart - 3 - Writing our first app.docx
@@ -3582,8 +3582,6 @@
       <w:r>
         <w:t xml:space="preserve"> and that’s a feature of ES6, more on that later.</w:t>
       </w:r>
-      <w:bookmarkStart w:id="3" w:name="_GoBack"/>
-      <w:bookmarkEnd w:id="3"/>
     </w:p>
     <w:p>
       <w:pPr>
@@ -8219,7 +8217,19 @@
       </w:r>
       <w:proofErr w:type="spellEnd"/>
       <w:r>
-        <w:t>. You’ll notice this follows a similar pattern to when we created a component. We</w:t>
+        <w:t xml:space="preserve">. </w:t>
+      </w:r>
+    </w:p>
+    <w:p>
+      <w:pPr>
+        <w:spacing w:after="3" w:line="445" w:lineRule="auto"/>
+        <w:ind w:left="-5"/>
+        <w:jc w:val="left"/>
+      </w:pPr>
+      <w:bookmarkStart w:id="3" w:name="_GoBack"/>
+      <w:bookmarkEnd w:id="3"/>
+      <w:r>
+        <w:t>You’ll notice this follows a similar pattern to when we created a component. We</w:t>
       </w:r>
     </w:p>
     <w:p>

--- a/1.quickstart/3.first-app/Quickstart - 3 - Writing our first app.docx
+++ b/1.quickstart/3.first-app/Quickstart - 3 - Writing our first app.docx
@@ -2721,18 +2721,42 @@
       <w:pPr>
         <w:spacing w:after="390"/>
         <w:ind w:left="-5"/>
+        <w:rPr>
+          <w:b/>
+        </w:rPr>
       </w:pPr>
       <w:r>
+        <w:rPr>
+          <w:b/>
+        </w:rPr>
         <w:t xml:space="preserve">The </w:t>
       </w:r>
       <w:r>
         <w:rPr>
+          <w:b/>
           <w:color w:val="B12146"/>
         </w:rPr>
         <w:t>@Component</w:t>
       </w:r>
       <w:r>
-        <w:t xml:space="preserve"> is an annotation, an annotation automatically adds some boilerplate code to the class, function or property its attached to.</w:t>
+        <w:rPr>
+          <w:b/>
+        </w:rPr>
+        <w:t xml:space="preserve"> is an annotation, an annotation automatically adds some boilerplate code to the class, function or property </w:t>
+      </w:r>
+      <w:proofErr w:type="gramStart"/>
+      <w:r>
+        <w:rPr>
+          <w:b/>
+        </w:rPr>
+        <w:t>its</w:t>
+      </w:r>
+      <w:proofErr w:type="gramEnd"/>
+      <w:r>
+        <w:rPr>
+          <w:b/>
+        </w:rPr>
+        <w:t xml:space="preserve"> attached to.</w:t>
       </w:r>
     </w:p>
     <w:p>
@@ -2897,7 +2921,13 @@
         <w:ind w:left="-5"/>
       </w:pPr>
       <w:r>
-        <w:t xml:space="preserve">You can configure the @Component annotation by passing it an object with various parameters. In our example above @Component has one parameter called </w:t>
+        <w:rPr>
+          <w:b/>
+        </w:rPr>
+        <w:t>You can configure the @Component annotation by passing it an object with various parameters.</w:t>
+      </w:r>
+      <w:r>
+        <w:t xml:space="preserve"> In our example above @Component has one parameter called </w:t>
       </w:r>
       <w:r>
         <w:rPr>
@@ -6691,27 +6721,41 @@
         <w:ind w:left="-5"/>
       </w:pPr>
       <w:r>
+        <w:rPr>
+          <w:b/>
+        </w:rPr>
         <w:t xml:space="preserve">In Angular your code is structured into </w:t>
       </w:r>
       <w:r>
         <w:rPr>
+          <w:b/>
           <w:color w:val="B12146"/>
         </w:rPr>
         <w:t>packages</w:t>
       </w:r>
       <w:r>
+        <w:rPr>
+          <w:b/>
+        </w:rPr>
         <w:t xml:space="preserve"> called Angular Modules, or </w:t>
       </w:r>
       <w:proofErr w:type="spellStart"/>
       <w:r>
         <w:rPr>
+          <w:b/>
           <w:color w:val="B12146"/>
         </w:rPr>
         <w:t>NgModules</w:t>
       </w:r>
       <w:proofErr w:type="spellEnd"/>
       <w:r>
-        <w:t xml:space="preserve"> for short. Every app requires at least one module, the root module, that we call </w:t>
+        <w:rPr>
+          <w:b/>
+        </w:rPr>
+        <w:t xml:space="preserve"> for short</w:t>
+      </w:r>
+      <w:r>
+        <w:t xml:space="preserve">. Every app requires at least one module, the root module, that we call </w:t>
       </w:r>
       <w:proofErr w:type="spellStart"/>
       <w:r>
@@ -8226,8 +8270,6 @@
         <w:ind w:left="-5"/>
         <w:jc w:val="left"/>
       </w:pPr>
-      <w:bookmarkStart w:id="3" w:name="_GoBack"/>
-      <w:bookmarkEnd w:id="3"/>
       <w:r>
         <w:t>You’ll notice this follows a similar pattern to when we created a component. We</w:t>
       </w:r>
@@ -8696,6 +8738,10 @@
         <w:spacing w:after="90" w:line="259" w:lineRule="auto"/>
         <w:ind w:left="-5"/>
         <w:jc w:val="left"/>
+        <w:rPr>
+          <w:b/>
+          <w:sz w:val="36"/>
+        </w:rPr>
       </w:pPr>
       <w:r>
         <w:rPr>
@@ -8708,6 +8754,73 @@
     </w:p>
     <w:p>
       <w:pPr>
+        <w:spacing w:after="90" w:line="259" w:lineRule="auto"/>
+        <w:ind w:left="-5"/>
+        <w:jc w:val="left"/>
+        <w:rPr>
+          <w:b/>
+          <w:sz w:val="36"/>
+        </w:rPr>
+      </w:pPr>
+    </w:p>
+    <w:p>
+      <w:pPr>
+        <w:spacing w:after="90" w:line="259" w:lineRule="auto"/>
+        <w:ind w:left="-5"/>
+        <w:jc w:val="left"/>
+      </w:pPr>
+      <w:r>
+        <w:drawing>
+          <wp:inline distT="0" distB="0" distL="0" distR="0" wp14:anchorId="01DCA735" wp14:editId="346DAF3E">
+            <wp:extent cx="6858000" cy="5750560"/>
+            <wp:effectExtent l="19050" t="19050" r="19050" b="21590"/>
+            <wp:docPr id="3" name="Picture 3"/>
+            <wp:cNvGraphicFramePr>
+              <a:graphicFrameLocks xmlns:a="http://schemas.openxmlformats.org/drawingml/2006/main" noChangeAspect="1"/>
+            </wp:cNvGraphicFramePr>
+            <a:graphic xmlns:a="http://schemas.openxmlformats.org/drawingml/2006/main">
+              <a:graphicData uri="http://schemas.openxmlformats.org/drawingml/2006/picture">
+                <pic:pic xmlns:pic="http://schemas.openxmlformats.org/drawingml/2006/picture">
+                  <pic:nvPicPr>
+                    <pic:cNvPr id="1" name=""/>
+                    <pic:cNvPicPr/>
+                  </pic:nvPicPr>
+                  <pic:blipFill>
+                    <a:blip r:embed="rId7"/>
+                    <a:stretch>
+                      <a:fillRect/>
+                    </a:stretch>
+                  </pic:blipFill>
+                  <pic:spPr>
+                    <a:xfrm>
+                      <a:off x="0" y="0"/>
+                      <a:ext cx="6858000" cy="5750560"/>
+                    </a:xfrm>
+                    <a:prstGeom prst="rect">
+                      <a:avLst/>
+                    </a:prstGeom>
+                    <a:ln>
+                      <a:solidFill>
+                        <a:schemeClr val="accent1"/>
+                      </a:solidFill>
+                    </a:ln>
+                  </pic:spPr>
+                </pic:pic>
+              </a:graphicData>
+            </a:graphic>
+          </wp:inline>
+        </w:drawing>
+      </w:r>
+    </w:p>
+    <w:p>
+      <w:pPr>
+        <w:spacing w:after="90" w:line="259" w:lineRule="auto"/>
+        <w:ind w:left="-5"/>
+        <w:jc w:val="left"/>
+      </w:pPr>
+    </w:p>
+    <w:p>
+      <w:pPr>
         <w:spacing w:after="3"/>
         <w:ind w:left="-5"/>
       </w:pPr>
@@ -8721,6 +8834,14 @@
       <w:proofErr w:type="spellEnd"/>
       <w:r>
         <w:t xml:space="preserve"> we need to bootstrap the application using it, like so:</w:t>
+      </w:r>
+      <w:r>
+        <w:t xml:space="preserve"> (The below is code from main.ts</w:t>
+      </w:r>
+      <w:bookmarkStart w:id="3" w:name="_GoBack"/>
+      <w:bookmarkEnd w:id="3"/>
+      <w:r>
+        <w:t>)</w:t>
       </w:r>
     </w:p>
     <w:p>
@@ -9487,15 +9608,8 @@
         <w:ind w:left="-5"/>
       </w:pPr>
       <w:r>
-        <w:t xml:space="preserve">Angular 1 assumed that Angular would only ever be run in a browser, Angular makes no such assumption. We could be writing Angular code for a mobile device using a solution like Ionic. We could be loading up Angular on a node </w:t>
-      </w:r>
-      <w:proofErr w:type="gramStart"/>
-      <w:r>
-        <w:t>server</w:t>
-      </w:r>
-      <w:proofErr w:type="gramEnd"/>
-      <w:r>
-        <w:t xml:space="preserve"> so we can render HTML for web crawlers that don’t run JavaScript.</w:t>
+        <w:lastRenderedPageBreak/>
+        <w:t>Angular 1 assumed that Angular would only ever be run in a browser, Angular makes no such assumption. We could be writing Angular code for a mobile device using a solution like Ionic. We could be loading up Angular on a node server so we can render HTML for web crawlers that don’t run JavaScript.</w:t>
       </w:r>
     </w:p>
     <w:p>
@@ -9577,7 +9691,6 @@
         <w:rPr>
           <w:noProof/>
         </w:rPr>
-        <w:lastRenderedPageBreak/>
         <w:drawing>
           <wp:inline distT="0" distB="0" distL="0" distR="0" wp14:anchorId="47F3156A" wp14:editId="5A10607B">
             <wp:extent cx="3838575" cy="4819650"/>
@@ -9594,7 +9707,7 @@
                     <pic:cNvPicPr/>
                   </pic:nvPicPr>
                   <pic:blipFill>
-                    <a:blip r:embed="rId5"/>
+                    <a:blip r:embed="rId8"/>
                     <a:stretch>
                       <a:fillRect/>
                     </a:stretch>
@@ -9669,6 +9782,7 @@
         <w:ind w:left="-5"/>
       </w:pPr>
       <w:r>
+        <w:lastRenderedPageBreak/>
         <w:t xml:space="preserve">In the template for our </w:t>
       </w:r>
       <w:proofErr w:type="spellStart"/>
@@ -10323,7 +10437,6 @@
         <w:rPr>
           <w:noProof/>
         </w:rPr>
-        <w:lastRenderedPageBreak/>
         <w:drawing>
           <wp:inline distT="0" distB="0" distL="0" distR="0">
             <wp:extent cx="6329045" cy="4799330"/>
@@ -10342,7 +10455,7 @@
                     </pic:cNvPicPr>
                   </pic:nvPicPr>
                   <pic:blipFill>
-                    <a:blip r:embed="rId6">
+                    <a:blip r:embed="rId9">
                       <a:extLst>
                         <a:ext uri="{28A0092B-C50C-407E-A947-70E740481C1C}">
                           <a14:useLocalDpi xmlns:a14="http://schemas.microsoft.com/office/drawing/2010/main" val="0"/>
@@ -10988,6 +11101,7 @@
         <w:ind w:left="-5"/>
       </w:pPr>
       <w:r>
+        <w:lastRenderedPageBreak/>
         <w:t xml:space="preserve">It lets us create a new HTML language of custom tags and link them with </w:t>
       </w:r>
       <w:proofErr w:type="spellStart"/>
@@ -11034,7 +11148,6 @@
           <w:b/>
           <w:sz w:val="36"/>
         </w:rPr>
-        <w:lastRenderedPageBreak/>
         <w:t>Listing</w:t>
       </w:r>
     </w:p>
@@ -11044,7 +11157,7 @@
         <w:ind w:left="-5"/>
         <w:jc w:val="left"/>
       </w:pPr>
-      <w:hyperlink r:id="rId7">
+      <w:hyperlink r:id="rId10">
         <w:r>
           <w:rPr>
             <w:color w:val="428BCA"/>
@@ -17323,6 +17436,56 @@
     </w:sectPr>
   </w:body>
 </w:document>
+</file>
+
+<file path=word/endnotes.xml><?xml version="1.0" encoding="utf-8"?>
+<w:endnotes xmlns:wpc="http://schemas.microsoft.com/office/word/2010/wordprocessingCanvas" xmlns:cx="http://schemas.microsoft.com/office/drawing/2014/chartex" xmlns:cx1="http://schemas.microsoft.com/office/drawing/2015/9/8/chartex" xmlns:cx2="http://schemas.microsoft.com/office/drawing/2015/10/21/chartex" xmlns:cx3="http://schemas.microsoft.com/office/drawing/2016/5/9/chartex" xmlns:cx4="http://schemas.microsoft.com/office/drawing/2016/5/10/chartex" xmlns:cx5="http://schemas.microsoft.com/office/drawing/2016/5/11/chartex" xmlns:cx6="http://schemas.microsoft.com/office/drawing/2016/5/12/chartex" xmlns:cx7="http://schemas.microsoft.com/office/drawing/2016/5/13/chartex" xmlns:cx8="http://schemas.microsoft.com/office/drawing/2016/5/14/chartex" xmlns:mc="http://schemas.openxmlformats.org/markup-compatibility/2006" xmlns:aink="http://schemas.microsoft.com/office/drawing/2016/ink" xmlns:am3d="http://schemas.microsoft.com/office/drawing/2017/model3d" xmlns:o="urn:schemas-microsoft-com:office:office" xmlns:r="http://schemas.openxmlformats.org/officeDocument/2006/relationships" xmlns:m="http://schemas.openxmlformats.org/officeDocument/2006/math" xmlns:v="urn:schemas-microsoft-com:vml" xmlns:wp14="http://schemas.microsoft.com/office/word/2010/wordprocessingDrawing" xmlns:wp="http://schemas.openxmlformats.org/drawingml/2006/wordprocessingDrawing" xmlns:w10="urn:schemas-microsoft-com:office:word" xmlns:w="http://schemas.openxmlformats.org/wordprocessingml/2006/main" xmlns:w14="http://schemas.microsoft.com/office/word/2010/wordml" xmlns:w15="http://schemas.microsoft.com/office/word/2012/wordml" xmlns:w16cid="http://schemas.microsoft.com/office/word/2016/wordml/cid" xmlns:w16se="http://schemas.microsoft.com/office/word/2015/wordml/symex" xmlns:wpg="http://schemas.microsoft.com/office/word/2010/wordprocessingGroup" xmlns:wpi="http://schemas.microsoft.com/office/word/2010/wordprocessingInk" xmlns:wne="http://schemas.microsoft.com/office/word/2006/wordml" xmlns:wps="http://schemas.microsoft.com/office/word/2010/wordprocessingShape" mc:Ignorable="w14 w15 w16se w16cid wp14">
+  <w:endnote w:type="separator" w:id="-1">
+    <w:p>
+      <w:pPr>
+        <w:spacing w:after="0" w:line="240" w:lineRule="auto"/>
+      </w:pPr>
+      <w:r>
+        <w:separator/>
+      </w:r>
+    </w:p>
+  </w:endnote>
+  <w:endnote w:type="continuationSeparator" w:id="0">
+    <w:p>
+      <w:pPr>
+        <w:spacing w:after="0" w:line="240" w:lineRule="auto"/>
+      </w:pPr>
+      <w:r>
+        <w:continuationSeparator/>
+      </w:r>
+    </w:p>
+  </w:endnote>
+</w:endnotes>
+</file>
+
+<file path=word/footnotes.xml><?xml version="1.0" encoding="utf-8"?>
+<w:footnotes xmlns:wpc="http://schemas.microsoft.com/office/word/2010/wordprocessingCanvas" xmlns:cx="http://schemas.microsoft.com/office/drawing/2014/chartex" xmlns:cx1="http://schemas.microsoft.com/office/drawing/2015/9/8/chartex" xmlns:cx2="http://schemas.microsoft.com/office/drawing/2015/10/21/chartex" xmlns:cx3="http://schemas.microsoft.com/office/drawing/2016/5/9/chartex" xmlns:cx4="http://schemas.microsoft.com/office/drawing/2016/5/10/chartex" xmlns:cx5="http://schemas.microsoft.com/office/drawing/2016/5/11/chartex" xmlns:cx6="http://schemas.microsoft.com/office/drawing/2016/5/12/chartex" xmlns:cx7="http://schemas.microsoft.com/office/drawing/2016/5/13/chartex" xmlns:cx8="http://schemas.microsoft.com/office/drawing/2016/5/14/chartex" xmlns:mc="http://schemas.openxmlformats.org/markup-compatibility/2006" xmlns:aink="http://schemas.microsoft.com/office/drawing/2016/ink" xmlns:am3d="http://schemas.microsoft.com/office/drawing/2017/model3d" xmlns:o="urn:schemas-microsoft-com:office:office" xmlns:r="http://schemas.openxmlformats.org/officeDocument/2006/relationships" xmlns:m="http://schemas.openxmlformats.org/officeDocument/2006/math" xmlns:v="urn:schemas-microsoft-com:vml" xmlns:wp14="http://schemas.microsoft.com/office/word/2010/wordprocessingDrawing" xmlns:wp="http://schemas.openxmlformats.org/drawingml/2006/wordprocessingDrawing" xmlns:w10="urn:schemas-microsoft-com:office:word" xmlns:w="http://schemas.openxmlformats.org/wordprocessingml/2006/main" xmlns:w14="http://schemas.microsoft.com/office/word/2010/wordml" xmlns:w15="http://schemas.microsoft.com/office/word/2012/wordml" xmlns:w16cid="http://schemas.microsoft.com/office/word/2016/wordml/cid" xmlns:w16se="http://schemas.microsoft.com/office/word/2015/wordml/symex" xmlns:wpg="http://schemas.microsoft.com/office/word/2010/wordprocessingGroup" xmlns:wpi="http://schemas.microsoft.com/office/word/2010/wordprocessingInk" xmlns:wne="http://schemas.microsoft.com/office/word/2006/wordml" xmlns:wps="http://schemas.microsoft.com/office/word/2010/wordprocessingShape" mc:Ignorable="w14 w15 w16se w16cid wp14">
+  <w:footnote w:type="separator" w:id="-1">
+    <w:p>
+      <w:pPr>
+        <w:spacing w:after="0" w:line="240" w:lineRule="auto"/>
+      </w:pPr>
+      <w:r>
+        <w:separator/>
+      </w:r>
+    </w:p>
+  </w:footnote>
+  <w:footnote w:type="continuationSeparator" w:id="0">
+    <w:p>
+      <w:pPr>
+        <w:spacing w:after="0" w:line="240" w:lineRule="auto"/>
+      </w:pPr>
+      <w:r>
+        <w:continuationSeparator/>
+      </w:r>
+    </w:p>
+  </w:footnote>
+</w:footnotes>
 </file>
 
 <file path=word/numbering.xml><?xml version="1.0" encoding="utf-8"?>
@@ -19306,6 +19469,91 @@
       <w:sz w:val="44"/>
     </w:rPr>
   </w:style>
+  <w:style w:type="paragraph" w:styleId="BalloonText">
+    <w:name w:val="Balloon Text"/>
+    <w:basedOn w:val="Normal"/>
+    <w:link w:val="BalloonTextChar"/>
+    <w:uiPriority w:val="99"/>
+    <w:semiHidden/>
+    <w:unhideWhenUsed/>
+    <w:rsid w:val="006701DC"/>
+    <w:pPr>
+      <w:spacing w:after="0" w:line="240" w:lineRule="auto"/>
+    </w:pPr>
+    <w:rPr>
+      <w:rFonts w:ascii="Segoe UI" w:hAnsi="Segoe UI" w:cs="Segoe UI"/>
+      <w:sz w:val="18"/>
+      <w:szCs w:val="18"/>
+    </w:rPr>
+  </w:style>
+  <w:style w:type="character" w:customStyle="1" w:styleId="BalloonTextChar">
+    <w:name w:val="Balloon Text Char"/>
+    <w:basedOn w:val="DefaultParagraphFont"/>
+    <w:link w:val="BalloonText"/>
+    <w:uiPriority w:val="99"/>
+    <w:semiHidden/>
+    <w:rsid w:val="006701DC"/>
+    <w:rPr>
+      <w:rFonts w:ascii="Segoe UI" w:eastAsia="Calibri" w:hAnsi="Segoe UI" w:cs="Segoe UI"/>
+      <w:color w:val="333333"/>
+      <w:sz w:val="18"/>
+      <w:szCs w:val="18"/>
+    </w:rPr>
+  </w:style>
+  <w:style w:type="paragraph" w:styleId="Header">
+    <w:name w:val="header"/>
+    <w:basedOn w:val="Normal"/>
+    <w:link w:val="HeaderChar"/>
+    <w:uiPriority w:val="99"/>
+    <w:unhideWhenUsed/>
+    <w:rsid w:val="006B7948"/>
+    <w:pPr>
+      <w:tabs>
+        <w:tab w:val="center" w:pos="4513"/>
+        <w:tab w:val="right" w:pos="9026"/>
+      </w:tabs>
+      <w:spacing w:after="0" w:line="240" w:lineRule="auto"/>
+    </w:pPr>
+  </w:style>
+  <w:style w:type="character" w:customStyle="1" w:styleId="HeaderChar">
+    <w:name w:val="Header Char"/>
+    <w:basedOn w:val="DefaultParagraphFont"/>
+    <w:link w:val="Header"/>
+    <w:uiPriority w:val="99"/>
+    <w:rsid w:val="006B7948"/>
+    <w:rPr>
+      <w:rFonts w:ascii="Calibri" w:eastAsia="Calibri" w:hAnsi="Calibri" w:cs="Calibri"/>
+      <w:color w:val="333333"/>
+      <w:sz w:val="21"/>
+    </w:rPr>
+  </w:style>
+  <w:style w:type="paragraph" w:styleId="Footer">
+    <w:name w:val="footer"/>
+    <w:basedOn w:val="Normal"/>
+    <w:link w:val="FooterChar"/>
+    <w:uiPriority w:val="99"/>
+    <w:unhideWhenUsed/>
+    <w:rsid w:val="006B7948"/>
+    <w:pPr>
+      <w:tabs>
+        <w:tab w:val="center" w:pos="4513"/>
+        <w:tab w:val="right" w:pos="9026"/>
+      </w:tabs>
+      <w:spacing w:after="0" w:line="240" w:lineRule="auto"/>
+    </w:pPr>
+  </w:style>
+  <w:style w:type="character" w:customStyle="1" w:styleId="FooterChar">
+    <w:name w:val="Footer Char"/>
+    <w:basedOn w:val="DefaultParagraphFont"/>
+    <w:link w:val="Footer"/>
+    <w:uiPriority w:val="99"/>
+    <w:rsid w:val="006B7948"/>
+    <w:rPr>
+      <w:rFonts w:ascii="Calibri" w:eastAsia="Calibri" w:hAnsi="Calibri" w:cs="Calibri"/>
+      <w:color w:val="333333"/>
+      <w:sz w:val="21"/>
+    </w:rPr>
+  </w:style>
 </w:styles>
 </file>
 
